--- a/AStar逻辑图.docx
+++ b/AStar逻辑图.docx
@@ -90,7 +90,7 @@
           </mc:Choice>
           <mc:Fallback>
             <w:pict>
-              <v:rect id="_x0000_s1026" o:spid="_x0000_s1026" o:spt="1" style="position:absolute;left:0pt;margin-left:157.1pt;margin-top:1.05pt;height:32.85pt;width:121.65pt;z-index:251659264;v-text-anchor:middle;mso-width-relative:page;mso-height-relative:page;" filled="f" stroked="t" coordsize="21600,21600" o:gfxdata="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">
+              <v:rect id="_x0000_s1026" o:spid="_x0000_s1026" o:spt="1" style="position:absolute;left:0pt;margin-left:157.1pt;margin-top:1.05pt;height:32.85pt;width:121.65pt;z-index:251659264;v-text-anchor:middle;mso-width-relative:page;mso-height-relative:page;" filled="f" stroked="t" coordsize="21600,21600" o:gfxdata="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">
                 <v:fill on="f" focussize="0,0"/>
                 <v:stroke weight="1.5pt" color="#0D0D0D [3069]" miterlimit="8" joinstyle="miter"/>
                 <v:imagedata o:title=""/>
@@ -329,7 +329,7 @@
           </mc:Choice>
           <mc:Fallback>
             <w:pict>
-              <v:rect id="_x0000_s1026" o:spid="_x0000_s1026" o:spt="1" style="position:absolute;left:0pt;margin-left:132.3pt;margin-top:1.9pt;height:45pt;width:170.7pt;z-index:251660288;v-text-anchor:middle;mso-width-relative:page;mso-height-relative:page;" filled="f" stroked="t" coordsize="21600,21600" o:gfxdata="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">
+              <v:rect id="_x0000_s1026" o:spid="_x0000_s1026" o:spt="1" style="position:absolute;left:0pt;margin-left:132.3pt;margin-top:1.9pt;height:45pt;width:170.7pt;z-index:251660288;v-text-anchor:middle;mso-width-relative:page;mso-height-relative:page;" filled="f" stroked="t" coordsize="21600,21600" o:gfxdata="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">
                 <v:fill on="f" focussize="0,0"/>
                 <v:stroke weight="1.5pt" color="#0D0D0D [3069]" miterlimit="8" joinstyle="miter"/>
                 <v:imagedata o:title=""/>
@@ -876,7 +876,7 @@
           </mc:Choice>
           <mc:Fallback>
             <w:pict>
-              <v:shape id="_x0000_s1026" o:spid="_x0000_s1026" o:spt="4" type="#_x0000_t4" style="position:absolute;left:0pt;margin-left:117.1pt;margin-top:1.85pt;height:62.35pt;width:201.8pt;z-index:251662336;v-text-anchor:middle;mso-width-relative:page;mso-height-relative:page;" filled="f" stroked="t" coordsize="21600,21600" o:gfxdata="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">
+              <v:shape id="_x0000_s1026" o:spid="_x0000_s1026" o:spt="4" type="#_x0000_t4" style="position:absolute;left:0pt;margin-left:117.1pt;margin-top:1.85pt;height:62.35pt;width:201.8pt;z-index:251662336;v-text-anchor:middle;mso-width-relative:page;mso-height-relative:page;" filled="f" stroked="t" coordsize="21600,21600" o:gfxdata="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">
                 <v:fill on="f" focussize="0,0"/>
                 <v:stroke weight="1.5pt" color="#0D0D0D [3069]" miterlimit="8" joinstyle="miter"/>
                 <v:imagedata o:title=""/>
@@ -992,7 +992,7 @@
           </mc:Choice>
           <mc:Fallback>
             <w:pict>
-              <v:rect id="_x0000_s1026" o:spid="_x0000_s1026" o:spt="1" style="position:absolute;left:0pt;margin-left:377.55pt;margin-top:3.5pt;height:58.3pt;width:133.8pt;z-index:251665408;v-text-anchor:middle;mso-width-relative:page;mso-height-relative:page;" filled="f" stroked="t" coordsize="21600,21600" o:gfxdata="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">
+              <v:rect id="_x0000_s1026" o:spid="_x0000_s1026" o:spt="1" style="position:absolute;left:0pt;margin-left:377.55pt;margin-top:3.5pt;height:58.3pt;width:133.8pt;z-index:251665408;v-text-anchor:middle;mso-width-relative:page;mso-height-relative:page;" filled="f" stroked="t" coordsize="21600,21600" o:gfxdata="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">
                 <v:fill on="f" focussize="0,0"/>
                 <v:stroke weight="1.5pt" color="#0D0D0D [3069]" miterlimit="8" joinstyle="miter"/>
                 <v:imagedata o:title=""/>
@@ -1319,7 +1319,7 @@
           </mc:Choice>
           <mc:Fallback>
             <w:pict>
-              <v:shape id="_x0000_s1026" o:spid="_x0000_s1026" o:spt="4" type="#_x0000_t4" style="position:absolute;left:0pt;margin-left:124.1pt;margin-top:106.4pt;height:73.3pt;width:188.6pt;z-index:251671552;v-text-anchor:middle;mso-width-relative:page;mso-height-relative:page;" filled="f" stroked="t" coordsize="21600,21600" o:gfxdata="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">
+              <v:shape id="_x0000_s1026" o:spid="_x0000_s1026" o:spt="4" type="#_x0000_t4" style="position:absolute;left:0pt;margin-left:124.1pt;margin-top:106.4pt;height:73.3pt;width:188.6pt;z-index:251671552;v-text-anchor:middle;mso-width-relative:page;mso-height-relative:page;" filled="f" stroked="t" coordsize="21600,21600" o:gfxdata="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">
                 <v:fill on="f" focussize="0,0"/>
                 <v:stroke weight="1.5pt" color="#0D0D0D [3069]" miterlimit="8" joinstyle="miter"/>
                 <v:imagedata o:title=""/>
@@ -1601,7 +1601,7 @@
           </mc:Choice>
           <mc:Fallback>
             <w:pict>
-              <v:rect id="_x0000_s1026" o:spid="_x0000_s1026" o:spt="1" style="position:absolute;left:0pt;margin-left:139.7pt;margin-top:35.8pt;height:39.3pt;width:156.85pt;z-index:251667456;v-text-anchor:middle;mso-width-relative:page;mso-height-relative:page;" filled="f" stroked="t" coordsize="21600,21600" o:gfxdata="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">
+              <v:rect id="_x0000_s1026" o:spid="_x0000_s1026" o:spt="1" style="position:absolute;left:0pt;margin-left:139.7pt;margin-top:35.8pt;height:39.3pt;width:156.85pt;z-index:251667456;v-text-anchor:middle;mso-width-relative:page;mso-height-relative:page;" filled="f" stroked="t" coordsize="21600,21600" o:gfxdata="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">
                 <v:fill on="f" focussize="0,0"/>
                 <v:stroke weight="1.5pt" color="#0D0D0D [3069]" miterlimit="8" joinstyle="miter"/>
                 <v:imagedata o:title=""/>
@@ -1627,6 +1627,82 @@
                   </w:txbxContent>
                 </v:textbox>
               </v:rect>
+            </w:pict>
+          </mc:Fallback>
+        </mc:AlternateContent>
+      </w:r>
+      <w:r>
+        <w:rPr>
+          <w:sz w:val="21"/>
+        </w:rPr>
+        <mc:AlternateContent>
+          <mc:Choice Requires="wps">
+            <w:drawing>
+              <wp:anchor distT="0" distB="0" distL="114300" distR="114300" simplePos="0" relativeHeight="251684864" behindDoc="0" locked="0" layoutInCell="1" allowOverlap="1">
+                <wp:simplePos x="0" y="0"/>
+                <wp:positionH relativeFrom="column">
+                  <wp:posOffset>1120775</wp:posOffset>
+                </wp:positionH>
+                <wp:positionV relativeFrom="paragraph">
+                  <wp:posOffset>1815465</wp:posOffset>
+                </wp:positionV>
+                <wp:extent cx="455295" cy="1270"/>
+                <wp:effectExtent l="0" t="0" r="0" b="0"/>
+                <wp:wrapNone/>
+                <wp:docPr id="11" name="直接连接符 11"/>
+                <wp:cNvGraphicFramePr/>
+                <a:graphic xmlns:a="http://schemas.openxmlformats.org/drawingml/2006/main">
+                  <a:graphicData uri="http://schemas.microsoft.com/office/word/2010/wordprocessingShape">
+                    <wps:wsp>
+                      <wps:cNvCnPr>
+                        <a:stCxn id="15" idx="1"/>
+                      </wps:cNvCnPr>
+                      <wps:spPr>
+                        <a:xfrm flipH="1" flipV="1">
+                          <a:off x="0" y="0"/>
+                          <a:ext cx="455295" cy="1270"/>
+                        </a:xfrm>
+                        <a:prstGeom prst="line">
+                          <a:avLst/>
+                        </a:prstGeom>
+                        <a:ln w="19050">
+                          <a:solidFill>
+                            <a:schemeClr val="tx1">
+                              <a:lumMod val="95000"/>
+                              <a:lumOff val="5000"/>
+                            </a:schemeClr>
+                          </a:solidFill>
+                        </a:ln>
+                      </wps:spPr>
+                      <wps:style>
+                        <a:lnRef idx="2">
+                          <a:schemeClr val="accent1"/>
+                        </a:lnRef>
+                        <a:fillRef idx="0">
+                          <a:srgbClr val="FFFFFF"/>
+                        </a:fillRef>
+                        <a:effectRef idx="0">
+                          <a:srgbClr val="FFFFFF"/>
+                        </a:effectRef>
+                        <a:fontRef idx="minor">
+                          <a:schemeClr val="tx1"/>
+                        </a:fontRef>
+                      </wps:style>
+                      <wps:bodyPr/>
+                    </wps:wsp>
+                  </a:graphicData>
+                </a:graphic>
+              </wp:anchor>
+            </w:drawing>
+          </mc:Choice>
+          <mc:Fallback>
+            <w:pict>
+              <v:line id="_x0000_s1026" o:spid="_x0000_s1026" o:spt="20" style="position:absolute;left:0pt;flip:x y;margin-left:88.25pt;margin-top:142.95pt;height:0.1pt;width:35.85pt;z-index:251684864;mso-width-relative:page;mso-height-relative:page;" filled="f" stroked="t" coordsize="21600,21600" o:gfxdata="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">
+                <v:fill on="f" focussize="0,0"/>
+                <v:stroke weight="1.5pt" color="#0D0D0D [3069]" miterlimit="8" joinstyle="miter"/>
+                <v:imagedata o:title=""/>
+                <o:lock v:ext="edit" aspectratio="f"/>
+              </v:line>
             </w:pict>
           </mc:Fallback>
         </mc:AlternateContent>
@@ -1716,6 +1792,8 @@
         </w:rPr>
         <w:t>N</w:t>
       </w:r>
+      <w:bookmarkStart w:id="0" w:name="_GoBack"/>
+      <w:bookmarkEnd w:id="0"/>
     </w:p>
     <w:p>
       <w:pPr>
@@ -1829,8 +1907,6 @@
           <w:lang w:val="en-US" w:eastAsia="zh-CN"/>
         </w:rPr>
       </w:pPr>
-      <w:bookmarkStart w:id="0" w:name="_GoBack"/>
-      <w:bookmarkEnd w:id="0"/>
       <w:r>
         <w:rPr>
           <w:sz w:val="21"/>
@@ -1917,21 +1993,31 @@
     </w:p>
     <w:p>
       <w:pPr>
+        <w:tabs>
+          <w:tab w:val="left" w:pos="2011"/>
+        </w:tabs>
         <w:bidi w:val="0"/>
         <w:rPr>
           <w:rFonts w:hint="default"/>
           <w:lang w:val="en-US" w:eastAsia="zh-CN"/>
         </w:rPr>
       </w:pPr>
-    </w:p>
-    <w:p>
-      <w:pPr>
-        <w:bidi w:val="0"/>
-        <w:rPr>
-          <w:rFonts w:hint="default"/>
-          <w:lang w:val="en-US" w:eastAsia="zh-CN"/>
-        </w:rPr>
-      </w:pPr>
+      <w:r>
+        <w:rPr>
+          <w:rFonts w:hint="eastAsia"/>
+          <w:lang w:val="en-US" w:eastAsia="zh-CN"/>
+        </w:rPr>
+        <w:tab/>
+      </w:r>
+      <w:r>
+        <w:rPr>
+          <w:rFonts w:hint="eastAsia"/>
+          <w:sz w:val="28"/>
+          <w:szCs w:val="36"/>
+          <w:lang w:val="en-US" w:eastAsia="zh-CN"/>
+        </w:rPr>
+        <w:t>N</w:t>
+      </w:r>
     </w:p>
     <w:p>
       <w:pPr>
@@ -2051,7 +2137,7 @@
           </mc:Choice>
           <mc:Fallback>
             <w:pict>
-              <v:rect id="_x0000_s1026" o:spid="_x0000_s1026" o:spt="1" style="position:absolute;left:0pt;margin-left:379.7pt;margin-top:28pt;height:87.65pt;width:140.15pt;z-index:251676672;v-text-anchor:middle;mso-width-relative:page;mso-height-relative:page;" filled="f" stroked="t" coordsize="21600,21600" o:gfxdata="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">
+              <v:rect id="_x0000_s1026" o:spid="_x0000_s1026" o:spt="1" style="position:absolute;left:0pt;margin-left:379.7pt;margin-top:28pt;height:87.65pt;width:140.15pt;z-index:251676672;v-text-anchor:middle;mso-width-relative:page;mso-height-relative:page;" filled="f" stroked="t" coordsize="21600,21600" o:gfxdata="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">
                 <v:fill on="f" focussize="0,0"/>
                 <v:stroke weight="1.5pt" color="#0D0D0D [3069]" miterlimit="8" joinstyle="miter"/>
                 <v:imagedata o:title=""/>
@@ -2401,7 +2487,7 @@
           </mc:Choice>
           <mc:Fallback>
             <w:pict>
-              <v:rect id="_x0000_s1026" o:spid="_x0000_s1026" o:spt="1" style="position:absolute;left:0pt;margin-left:140.25pt;margin-top:97.4pt;height:63.45pt;width:156.85pt;z-index:251678720;v-text-anchor:middle;mso-width-relative:page;mso-height-relative:page;" filled="f" stroked="t" coordsize="21600,21600" o:gfxdata="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">
+              <v:rect id="_x0000_s1026" o:spid="_x0000_s1026" o:spt="1" style="position:absolute;left:0pt;margin-left:140.25pt;margin-top:97.4pt;height:63.45pt;width:156.85pt;z-index:251678720;v-text-anchor:middle;mso-width-relative:page;mso-height-relative:page;" filled="f" stroked="t" coordsize="21600,21600" o:gfxdata="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">
                 <v:fill on="f" focussize="0,0"/>
                 <v:stroke weight="1.5pt" color="#0D0D0D [3069]" miterlimit="8" joinstyle="miter"/>
                 <v:imagedata o:title=""/>
@@ -2553,7 +2639,7 @@
         <w:ind w:firstLine="4620" w:firstLineChars="2200"/>
         <w:jc w:val="left"/>
         <w:rPr>
-          <w:rFonts w:hint="default"/>
+          <w:rFonts w:hint="eastAsia"/>
           <w:lang w:val="en-US" w:eastAsia="zh-CN"/>
         </w:rPr>
       </w:pPr>
@@ -2649,6 +2735,84 @@
         </w:rPr>
         <w:tab/>
       </w:r>
+    </w:p>
+    <w:p>
+      <w:pPr>
+        <w:bidi w:val="0"/>
+        <w:rPr>
+          <w:rFonts w:hint="default" w:asciiTheme="minorHAnsi" w:hAnsiTheme="minorHAnsi" w:eastAsiaTheme="minorEastAsia" w:cstheme="minorBidi"/>
+          <w:kern w:val="2"/>
+          <w:sz w:val="21"/>
+          <w:szCs w:val="24"/>
+          <w:lang w:val="en-US" w:eastAsia="zh-CN" w:bidi="ar-SA"/>
+        </w:rPr>
+      </w:pPr>
+    </w:p>
+    <w:p>
+      <w:pPr>
+        <w:bidi w:val="0"/>
+        <w:rPr>
+          <w:rFonts w:hint="default"/>
+          <w:lang w:val="en-US" w:eastAsia="zh-CN"/>
+        </w:rPr>
+      </w:pPr>
+    </w:p>
+    <w:p>
+      <w:pPr>
+        <w:bidi w:val="0"/>
+        <w:rPr>
+          <w:rFonts w:hint="default"/>
+          <w:lang w:val="en-US" w:eastAsia="zh-CN"/>
+        </w:rPr>
+      </w:pPr>
+    </w:p>
+    <w:p>
+      <w:pPr>
+        <w:bidi w:val="0"/>
+        <w:rPr>
+          <w:rFonts w:hint="default"/>
+          <w:lang w:val="en-US" w:eastAsia="zh-CN"/>
+        </w:rPr>
+      </w:pPr>
+    </w:p>
+    <w:p>
+      <w:pPr>
+        <w:bidi w:val="0"/>
+        <w:rPr>
+          <w:rFonts w:hint="default"/>
+          <w:lang w:val="en-US" w:eastAsia="zh-CN"/>
+        </w:rPr>
+      </w:pPr>
+    </w:p>
+    <w:p>
+      <w:pPr>
+        <w:bidi w:val="0"/>
+        <w:jc w:val="right"/>
+        <w:rPr>
+          <w:rFonts w:hint="default"/>
+          <w:lang w:val="en-US" w:eastAsia="zh-CN"/>
+        </w:rPr>
+      </w:pPr>
+    </w:p>
+    <w:p>
+      <w:pPr>
+        <w:bidi w:val="0"/>
+        <w:jc w:val="right"/>
+        <w:rPr>
+          <w:rFonts w:hint="default"/>
+          <w:lang w:val="en-US" w:eastAsia="zh-CN"/>
+        </w:rPr>
+      </w:pPr>
+    </w:p>
+    <w:p>
+      <w:pPr>
+        <w:bidi w:val="0"/>
+        <w:jc w:val="right"/>
+        <w:rPr>
+          <w:rFonts w:hint="default"/>
+          <w:lang w:val="en-US" w:eastAsia="zh-CN"/>
+        </w:rPr>
+      </w:pPr>
     </w:p>
     <w:sectPr>
       <w:pgSz w:w="11906" w:h="16838"/>
@@ -2774,7 +2938,7 @@
     <w:lsdException w:unhideWhenUsed="0" w:uiPriority="0" w:semiHidden="0" w:name="HTML Sample"/>
     <w:lsdException w:unhideWhenUsed="0" w:uiPriority="0" w:semiHidden="0" w:name="HTML Typewriter"/>
     <w:lsdException w:unhideWhenUsed="0" w:uiPriority="0" w:semiHidden="0" w:name="HTML Variable"/>
-    <w:lsdException w:unhideWhenUsed="0" w:uiPriority="0" w:name="Normal Table"/>
+    <w:lsdException w:qFormat="1" w:unhideWhenUsed="0" w:uiPriority="0" w:name="Normal Table"/>
     <w:lsdException w:unhideWhenUsed="0" w:uiPriority="0" w:semiHidden="0" w:name="annotation subject"/>
     <w:lsdException w:unhideWhenUsed="0" w:uiPriority="0" w:semiHidden="0" w:name="Table Simple 1"/>
     <w:lsdException w:unhideWhenUsed="0" w:uiPriority="0" w:semiHidden="0" w:name="Table Simple 2"/>
@@ -2944,6 +3108,7 @@
   <w:style w:type="table" w:default="1" w:styleId="2">
     <w:name w:val="Normal Table"/>
     <w:semiHidden/>
+    <w:qFormat/>
     <w:uiPriority w:val="0"/>
     <w:tblPr>
       <w:tblCellMar>
